--- a/Руководство программиста.docx
+++ b/Руководство программиста.docx
@@ -1,6 +1,6 @@
 
 <file path=word/document.xml><?xml version="1.0" encoding="utf-8"?>
-<w:document xmlns:wpc="http://schemas.microsoft.com/office/word/2010/wordprocessingCanvas" xmlns:cx="http://schemas.microsoft.com/office/drawing/2014/chartex" xmlns:cx1="http://schemas.microsoft.com/office/drawing/2015/9/8/chartex" xmlns:cx2="http://schemas.microsoft.com/office/drawing/2015/10/21/chartex" xmlns:cx3="http://schemas.microsoft.com/office/drawing/2016/5/9/chartex" xmlns:cx4="http://schemas.microsoft.com/office/drawing/2016/5/10/chartex" xmlns:cx5="http://schemas.microsoft.com/office/drawing/2016/5/11/chartex" xmlns:cx6="http://schemas.microsoft.com/office/drawing/2016/5/12/chartex" xmlns:cx7="http://schemas.microsoft.com/office/drawing/2016/5/13/chartex" xmlns:cx8="http://schemas.microsoft.com/office/drawing/2016/5/14/chartex" xmlns:mc="http://schemas.openxmlformats.org/markup-compatibility/2006" xmlns:aink="http://schemas.microsoft.com/office/drawing/2016/ink" xmlns:am3d="http://schemas.microsoft.com/office/drawing/2017/model3d" xmlns:o="urn:schemas-microsoft-com:office:office" xmlns:r="http://schemas.openxmlformats.org/officeDocument/2006/relationships" xmlns:m="http://schemas.openxmlformats.org/officeDocument/2006/math" xmlns:v="urn:schemas-microsoft-com:vml" xmlns:wp14="http://schemas.microsoft.com/office/word/2010/wordprocessingDrawing" xmlns:wp="http://schemas.openxmlformats.org/drawingml/2006/wordprocessingDrawing" xmlns:w10="urn:schemas-microsoft-com:office:word" xmlns:w="http://schemas.openxmlformats.org/wordprocessingml/2006/main" xmlns:w14="http://schemas.microsoft.com/office/word/2010/wordml" xmlns:w15="http://schemas.microsoft.com/office/word/2012/wordml" xmlns:w16cid="http://schemas.microsoft.com/office/word/2016/wordml/cid" xmlns:w16se="http://schemas.microsoft.com/office/word/2015/wordml/symex" xmlns:wpg="http://schemas.microsoft.com/office/word/2010/wordprocessingGroup" xmlns:wpi="http://schemas.microsoft.com/office/word/2010/wordprocessingInk" xmlns:wne="http://schemas.microsoft.com/office/word/2006/wordml" xmlns:wps="http://schemas.microsoft.com/office/word/2010/wordprocessingShape" mc:Ignorable="w14 w15 w16se w16cid wp14">
+<w:document xmlns:wpc="http://schemas.microsoft.com/office/word/2010/wordprocessingCanvas" xmlns:cx="http://schemas.microsoft.com/office/drawing/2014/chartex" xmlns:cx1="http://schemas.microsoft.com/office/drawing/2015/9/8/chartex" xmlns:cx2="http://schemas.microsoft.com/office/drawing/2015/10/21/chartex" xmlns:cx3="http://schemas.microsoft.com/office/drawing/2016/5/9/chartex" xmlns:cx4="http://schemas.microsoft.com/office/drawing/2016/5/10/chartex" xmlns:cx5="http://schemas.microsoft.com/office/drawing/2016/5/11/chartex" xmlns:cx6="http://schemas.microsoft.com/office/drawing/2016/5/12/chartex" xmlns:cx7="http://schemas.microsoft.com/office/drawing/2016/5/13/chartex" xmlns:cx8="http://schemas.microsoft.com/office/drawing/2016/5/14/chartex" xmlns:mc="http://schemas.openxmlformats.org/markup-compatibility/2006" xmlns:aink="http://schemas.microsoft.com/office/drawing/2016/ink" xmlns:am3d="http://schemas.microsoft.com/office/drawing/2017/model3d" xmlns:o="urn:schemas-microsoft-com:office:office" xmlns:r="http://schemas.openxmlformats.org/officeDocument/2006/relationships" xmlns:m="http://schemas.openxmlformats.org/officeDocument/2006/math" xmlns:v="urn:schemas-microsoft-com:vml" xmlns:wp14="http://schemas.microsoft.com/office/word/2010/wordprocessingDrawing" xmlns:wp="http://schemas.openxmlformats.org/drawingml/2006/wordprocessingDrawing" xmlns:w10="urn:schemas-microsoft-com:office:word" xmlns:w="http://schemas.openxmlformats.org/wordprocessingml/2006/main" xmlns:w14="http://schemas.microsoft.com/office/word/2010/wordml" xmlns:w15="http://schemas.microsoft.com/office/word/2012/wordml" xmlns:w16cex="http://schemas.microsoft.com/office/word/2018/wordml/cex" xmlns:w16cid="http://schemas.microsoft.com/office/word/2016/wordml/cid" xmlns:w16="http://schemas.microsoft.com/office/word/2018/wordml" xmlns:w16sdtdh="http://schemas.microsoft.com/office/word/2020/wordml/sdtdatahash" xmlns:w16se="http://schemas.microsoft.com/office/word/2015/wordml/symex" xmlns:wpg="http://schemas.microsoft.com/office/word/2010/wordprocessingGroup" xmlns:wpi="http://schemas.microsoft.com/office/word/2010/wordprocessingInk" xmlns:wne="http://schemas.microsoft.com/office/word/2006/wordml" xmlns:wps="http://schemas.microsoft.com/office/word/2010/wordprocessingShape" mc:Ignorable="w14 w15 w16se w16cid w16 w16cex w16sdtdh wp14">
   <w:body>
     <w:p>
       <w:pPr>
@@ -2400,43 +2400,7 @@
           <w:sz w:val="28"/>
           <w:szCs w:val="28"/>
         </w:rPr>
-        <w:t>Компьютер с процессором архитектуры x86-64 (</w:t>
-      </w:r>
-      <w:proofErr w:type="spellStart"/>
-      <w:r>
-        <w:rPr>
-          <w:rFonts w:ascii="Times New Roman" w:hAnsi="Times New Roman" w:cs="Times New Roman"/>
-          <w:sz w:val="28"/>
-          <w:szCs w:val="28"/>
-        </w:rPr>
-        <w:t>Intel</w:t>
-      </w:r>
-      <w:proofErr w:type="spellEnd"/>
-      <w:r>
-        <w:rPr>
-          <w:rFonts w:ascii="Times New Roman" w:hAnsi="Times New Roman" w:cs="Times New Roman"/>
-          <w:sz w:val="28"/>
-          <w:szCs w:val="28"/>
-        </w:rPr>
-        <w:t xml:space="preserve"> с поддержкой </w:t>
-      </w:r>
-      <w:proofErr w:type="spellStart"/>
-      <w:r>
-        <w:rPr>
-          <w:rFonts w:ascii="Times New Roman" w:hAnsi="Times New Roman" w:cs="Times New Roman"/>
-          <w:sz w:val="28"/>
-          <w:szCs w:val="28"/>
-        </w:rPr>
-        <w:t>Intel</w:t>
-      </w:r>
-      <w:proofErr w:type="spellEnd"/>
-      <w:r>
-        <w:rPr>
-          <w:rFonts w:ascii="Times New Roman" w:hAnsi="Times New Roman" w:cs="Times New Roman"/>
-          <w:sz w:val="28"/>
-          <w:szCs w:val="28"/>
-        </w:rPr>
-        <w:t xml:space="preserve"> 64, AMD с поддержкой AMD64).</w:t>
+        <w:t>Компьютер с процессором архитектуры x86-64 (Intel с поддержкой Intel 64, AMD с поддержкой AMD64).</w:t>
       </w:r>
     </w:p>
     <w:p>
@@ -2577,25 +2541,7 @@
           <w:sz w:val="28"/>
           <w:szCs w:val="28"/>
         </w:rPr>
-        <w:t xml:space="preserve">Операционная система: </w:t>
-      </w:r>
-      <w:proofErr w:type="spellStart"/>
-      <w:r>
-        <w:rPr>
-          <w:rFonts w:ascii="Times New Roman" w:hAnsi="Times New Roman" w:cs="Times New Roman"/>
-          <w:sz w:val="28"/>
-          <w:szCs w:val="28"/>
-        </w:rPr>
-        <w:t>Windows</w:t>
-      </w:r>
-      <w:proofErr w:type="spellEnd"/>
-      <w:r>
-        <w:rPr>
-          <w:rFonts w:ascii="Times New Roman" w:hAnsi="Times New Roman" w:cs="Times New Roman"/>
-          <w:sz w:val="28"/>
-          <w:szCs w:val="28"/>
-        </w:rPr>
-        <w:t xml:space="preserve"> 10 или выше.</w:t>
+        <w:t>Операционная система: Windows 10 или выше.</w:t>
       </w:r>
     </w:p>
     <w:p>
@@ -2620,43 +2566,7 @@
           <w:sz w:val="28"/>
           <w:szCs w:val="28"/>
         </w:rPr>
-        <w:t xml:space="preserve">Установленное приложение </w:t>
-      </w:r>
-      <w:proofErr w:type="spellStart"/>
-      <w:r>
-        <w:rPr>
-          <w:rFonts w:ascii="Times New Roman" w:hAnsi="Times New Roman" w:cs="Times New Roman"/>
-          <w:sz w:val="28"/>
-          <w:szCs w:val="28"/>
-        </w:rPr>
-        <w:t>Visual</w:t>
-      </w:r>
-      <w:proofErr w:type="spellEnd"/>
-      <w:r>
-        <w:rPr>
-          <w:rFonts w:ascii="Times New Roman" w:hAnsi="Times New Roman" w:cs="Times New Roman"/>
-          <w:sz w:val="28"/>
-          <w:szCs w:val="28"/>
-        </w:rPr>
-        <w:t xml:space="preserve"> </w:t>
-      </w:r>
-      <w:proofErr w:type="spellStart"/>
-      <w:r>
-        <w:rPr>
-          <w:rFonts w:ascii="Times New Roman" w:hAnsi="Times New Roman" w:cs="Times New Roman"/>
-          <w:sz w:val="28"/>
-          <w:szCs w:val="28"/>
-        </w:rPr>
-        <w:t>Studio</w:t>
-      </w:r>
-      <w:proofErr w:type="spellEnd"/>
-      <w:r>
-        <w:rPr>
-          <w:rFonts w:ascii="Times New Roman" w:hAnsi="Times New Roman" w:cs="Times New Roman"/>
-          <w:sz w:val="28"/>
-          <w:szCs w:val="28"/>
-        </w:rPr>
-        <w:t xml:space="preserve"> для разработки и отладки программы.</w:t>
+        <w:t>Установленное приложение Visual Studio для разработки и отладки программы.</w:t>
       </w:r>
     </w:p>
     <w:p>
@@ -2681,25 +2591,7 @@
           <w:sz w:val="28"/>
           <w:szCs w:val="28"/>
         </w:rPr>
-        <w:t xml:space="preserve">SQL </w:t>
-      </w:r>
-      <w:proofErr w:type="spellStart"/>
-      <w:r>
-        <w:rPr>
-          <w:rFonts w:ascii="Times New Roman" w:hAnsi="Times New Roman" w:cs="Times New Roman"/>
-          <w:sz w:val="28"/>
-          <w:szCs w:val="28"/>
-        </w:rPr>
-        <w:t>Server</w:t>
-      </w:r>
-      <w:proofErr w:type="spellEnd"/>
-      <w:r>
-        <w:rPr>
-          <w:rFonts w:ascii="Times New Roman" w:hAnsi="Times New Roman" w:cs="Times New Roman"/>
-          <w:sz w:val="28"/>
-          <w:szCs w:val="28"/>
-        </w:rPr>
-        <w:t xml:space="preserve"> или аналогичная СУБД для работы с базой данных.</w:t>
+        <w:t>SQL Server или аналогичная СУБД для работы с базой данных.</w:t>
       </w:r>
     </w:p>
     <w:p>
@@ -3097,25 +2989,7 @@
           <w:sz w:val="28"/>
           <w:szCs w:val="28"/>
         </w:rPr>
-        <w:t xml:space="preserve">Убедитесь, что на компьютере установлена операционная система </w:t>
-      </w:r>
-      <w:proofErr w:type="spellStart"/>
-      <w:r>
-        <w:rPr>
-          <w:rFonts w:ascii="Times New Roman" w:hAnsi="Times New Roman" w:cs="Times New Roman"/>
-          <w:sz w:val="28"/>
-          <w:szCs w:val="28"/>
-        </w:rPr>
-        <w:t>Windows</w:t>
-      </w:r>
-      <w:proofErr w:type="spellEnd"/>
-      <w:r>
-        <w:rPr>
-          <w:rFonts w:ascii="Times New Roman" w:hAnsi="Times New Roman" w:cs="Times New Roman"/>
-          <w:sz w:val="28"/>
-          <w:szCs w:val="28"/>
-        </w:rPr>
-        <w:t xml:space="preserve"> 10 или выше.</w:t>
+        <w:t>Убедитесь, что на компьютере установлена операционная система Windows 10 или выше.</w:t>
       </w:r>
     </w:p>
     <w:p>
@@ -3190,61 +3064,7 @@
           <w:sz w:val="28"/>
           <w:szCs w:val="28"/>
         </w:rPr>
-        <w:t xml:space="preserve">Установите все нужные программные компоненты, включая </w:t>
-      </w:r>
-      <w:proofErr w:type="spellStart"/>
-      <w:r>
-        <w:rPr>
-          <w:rFonts w:ascii="Times New Roman" w:hAnsi="Times New Roman" w:cs="Times New Roman"/>
-          <w:sz w:val="28"/>
-          <w:szCs w:val="28"/>
-        </w:rPr>
-        <w:t>Visual</w:t>
-      </w:r>
-      <w:proofErr w:type="spellEnd"/>
-      <w:r>
-        <w:rPr>
-          <w:rFonts w:ascii="Times New Roman" w:hAnsi="Times New Roman" w:cs="Times New Roman"/>
-          <w:sz w:val="28"/>
-          <w:szCs w:val="28"/>
-        </w:rPr>
-        <w:t xml:space="preserve"> </w:t>
-      </w:r>
-      <w:proofErr w:type="spellStart"/>
-      <w:r>
-        <w:rPr>
-          <w:rFonts w:ascii="Times New Roman" w:hAnsi="Times New Roman" w:cs="Times New Roman"/>
-          <w:sz w:val="28"/>
-          <w:szCs w:val="28"/>
-        </w:rPr>
-        <w:t>Studio</w:t>
-      </w:r>
-      <w:proofErr w:type="spellEnd"/>
-      <w:r>
-        <w:rPr>
-          <w:rFonts w:ascii="Times New Roman" w:hAnsi="Times New Roman" w:cs="Times New Roman"/>
-          <w:sz w:val="28"/>
-          <w:szCs w:val="28"/>
-        </w:rPr>
-        <w:t xml:space="preserve">, SQL </w:t>
-      </w:r>
-      <w:proofErr w:type="spellStart"/>
-      <w:r>
-        <w:rPr>
-          <w:rFonts w:ascii="Times New Roman" w:hAnsi="Times New Roman" w:cs="Times New Roman"/>
-          <w:sz w:val="28"/>
-          <w:szCs w:val="28"/>
-        </w:rPr>
-        <w:t>Server</w:t>
-      </w:r>
-      <w:proofErr w:type="spellEnd"/>
-      <w:r>
-        <w:rPr>
-          <w:rFonts w:ascii="Times New Roman" w:hAnsi="Times New Roman" w:cs="Times New Roman"/>
-          <w:sz w:val="28"/>
-          <w:szCs w:val="28"/>
-        </w:rPr>
-        <w:t xml:space="preserve"> и компоненты для работы с PDF.</w:t>
+        <w:t>Установите все нужные программные компоненты, включая Visual Studio, SQL Server и компоненты для работы с PDF.</w:t>
       </w:r>
     </w:p>
     <w:p>
@@ -3517,16 +3337,15 @@
         </w:rPr>
         <w:t xml:space="preserve">Для этого необходимо нажать на кнопку «Войти в систему». Появится окно авторизации, в которое нужно ввести логин и пароль. Например, для роли "Клиент" логин и пароль: </w:t>
       </w:r>
-      <w:proofErr w:type="spellStart"/>
-      <w:r>
-        <w:rPr>
-          <w:rFonts w:ascii="Times New Roman" w:hAnsi="Times New Roman" w:cs="Times New Roman"/>
-          <w:sz w:val="28"/>
-          <w:szCs w:val="28"/>
-        </w:rPr>
-        <w:t>client</w:t>
-      </w:r>
-      <w:proofErr w:type="spellEnd"/>
+      <w:r>
+        <w:rPr>
+          <w:rFonts w:ascii="Times New Roman" w:hAnsi="Times New Roman" w:cs="Times New Roman"/>
+          <w:sz w:val="28"/>
+          <w:szCs w:val="28"/>
+          <w:lang w:val="en-US"/>
+        </w:rPr>
+        <w:t>anna</w:t>
+      </w:r>
       <w:r>
         <w:rPr>
           <w:rFonts w:ascii="Times New Roman" w:hAnsi="Times New Roman" w:cs="Times New Roman"/>
@@ -3680,7 +3499,23 @@
           <w:sz w:val="28"/>
           <w:szCs w:val="28"/>
         </w:rPr>
-        <w:t>Для более детального изучения товара, можно кликнуть на строку товара, и откроется окно с подробным описанием. В этом окне пользователю будет доступна информация о производителе, цене, а также кнопка «Добавить в корзину» (хотя в данной версии программа не активирует эту кнопку в окне с подробным описанием товара, её наличие предполагается для дальнейшего использования).</w:t>
+        <w:t>Для более детального изучения товара, можно кликнуть на строку товара, и откроется окно с подробным описанием. В этом окне пользователю будет доступна информация о производителе, цене, а также кнопка «Добавить в корзину» (</w:t>
+      </w:r>
+      <w:r>
+        <w:rPr>
+          <w:rFonts w:ascii="Times New Roman" w:hAnsi="Times New Roman" w:cs="Times New Roman"/>
+          <w:sz w:val="28"/>
+          <w:szCs w:val="28"/>
+        </w:rPr>
+        <w:t>Она отображается только если пользователь авторизован</w:t>
+      </w:r>
+      <w:r>
+        <w:rPr>
+          <w:rFonts w:ascii="Times New Roman" w:hAnsi="Times New Roman" w:cs="Times New Roman"/>
+          <w:sz w:val="28"/>
+          <w:szCs w:val="28"/>
+        </w:rPr>
+        <w:t>).</w:t>
       </w:r>
     </w:p>
     <w:p>
@@ -3850,25 +3685,7 @@
           <w:sz w:val="28"/>
           <w:szCs w:val="28"/>
         </w:rPr>
-        <w:t xml:space="preserve">Нажав </w:t>
-      </w:r>
-      <w:proofErr w:type="gramStart"/>
-      <w:r>
-        <w:rPr>
-          <w:rFonts w:ascii="Times New Roman" w:hAnsi="Times New Roman" w:cs="Times New Roman"/>
-          <w:sz w:val="28"/>
-          <w:szCs w:val="28"/>
-        </w:rPr>
-        <w:t>на кнопку</w:t>
-      </w:r>
-      <w:proofErr w:type="gramEnd"/>
-      <w:r>
-        <w:rPr>
-          <w:rFonts w:ascii="Times New Roman" w:hAnsi="Times New Roman" w:cs="Times New Roman"/>
-          <w:sz w:val="28"/>
-          <w:szCs w:val="28"/>
-        </w:rPr>
-        <w:t xml:space="preserve"> "Корзина", открывается окно с перечнем добавленных товаров. В этом окне можно увидеть название товаров, количество и стоимость.</w:t>
+        <w:t>Нажав на кнопку "Корзина", открывается окно с перечнем добавленных товаров. В этом окне можно увидеть название товаров, количество и стоимость.</w:t>
       </w:r>
     </w:p>
     <w:p>
@@ -3988,7 +3805,6 @@
           <w:sz w:val="28"/>
           <w:szCs w:val="28"/>
         </w:rPr>
-        <w:lastRenderedPageBreak/>
         <w:t>Работа с менеджером и администратором:</w:t>
       </w:r>
     </w:p>
@@ -4014,6 +3830,7 @@
           <w:sz w:val="28"/>
           <w:szCs w:val="28"/>
         </w:rPr>
+        <w:lastRenderedPageBreak/>
         <w:t>После оформления заказа, для дальнейших действий необходимо выйти из системы и авторизоваться снова, но теперь под ролью "Менеджер" или "Администратор", в зависимости от дальнейших действий.</w:t>
       </w:r>
     </w:p>
@@ -4422,17 +4239,7 @@
           <w:sz w:val="28"/>
           <w:szCs w:val="28"/>
         </w:rPr>
-        <w:t>Все сообщения вых</w:t>
-      </w:r>
-      <w:bookmarkStart w:id="13" w:name="_GoBack"/>
-      <w:bookmarkEnd w:id="13"/>
-      <w:r>
-        <w:rPr>
-          <w:rFonts w:ascii="Times New Roman" w:hAnsi="Times New Roman" w:cs="Times New Roman"/>
-          <w:sz w:val="28"/>
-          <w:szCs w:val="28"/>
-        </w:rPr>
-        <w:t>одят при ручном тестировании</w:t>
+        <w:t>Все сообщения выходят при ручном тестировании</w:t>
       </w:r>
       <w:r>
         <w:rPr>
@@ -4943,7 +4750,7 @@
 </file>
 
 <file path=word/endnotes.xml><?xml version="1.0" encoding="utf-8"?>
-<w:endnotes xmlns:wpc="http://schemas.microsoft.com/office/word/2010/wordprocessingCanvas" xmlns:cx="http://schemas.microsoft.com/office/drawing/2014/chartex" xmlns:cx1="http://schemas.microsoft.com/office/drawing/2015/9/8/chartex" xmlns:cx2="http://schemas.microsoft.com/office/drawing/2015/10/21/chartex" xmlns:cx3="http://schemas.microsoft.com/office/drawing/2016/5/9/chartex" xmlns:cx4="http://schemas.microsoft.com/office/drawing/2016/5/10/chartex" xmlns:cx5="http://schemas.microsoft.com/office/drawing/2016/5/11/chartex" xmlns:cx6="http://schemas.microsoft.com/office/drawing/2016/5/12/chartex" xmlns:cx7="http://schemas.microsoft.com/office/drawing/2016/5/13/chartex" xmlns:cx8="http://schemas.microsoft.com/office/drawing/2016/5/14/chartex" xmlns:mc="http://schemas.openxmlformats.org/markup-compatibility/2006" xmlns:aink="http://schemas.microsoft.com/office/drawing/2016/ink" xmlns:am3d="http://schemas.microsoft.com/office/drawing/2017/model3d" xmlns:o="urn:schemas-microsoft-com:office:office" xmlns:r="http://schemas.openxmlformats.org/officeDocument/2006/relationships" xmlns:m="http://schemas.openxmlformats.org/officeDocument/2006/math" xmlns:v="urn:schemas-microsoft-com:vml" xmlns:wp14="http://schemas.microsoft.com/office/word/2010/wordprocessingDrawing" xmlns:wp="http://schemas.openxmlformats.org/drawingml/2006/wordprocessingDrawing" xmlns:w10="urn:schemas-microsoft-com:office:word" xmlns:w="http://schemas.openxmlformats.org/wordprocessingml/2006/main" xmlns:w14="http://schemas.microsoft.com/office/word/2010/wordml" xmlns:w15="http://schemas.microsoft.com/office/word/2012/wordml" xmlns:w16cid="http://schemas.microsoft.com/office/word/2016/wordml/cid" xmlns:w16se="http://schemas.microsoft.com/office/word/2015/wordml/symex" xmlns:wpg="http://schemas.microsoft.com/office/word/2010/wordprocessingGroup" xmlns:wpi="http://schemas.microsoft.com/office/word/2010/wordprocessingInk" xmlns:wne="http://schemas.microsoft.com/office/word/2006/wordml" xmlns:wps="http://schemas.microsoft.com/office/word/2010/wordprocessingShape" mc:Ignorable="w14 w15 w16se w16cid wp14">
+<w:endnotes xmlns:wpc="http://schemas.microsoft.com/office/word/2010/wordprocessingCanvas" xmlns:cx="http://schemas.microsoft.com/office/drawing/2014/chartex" xmlns:cx1="http://schemas.microsoft.com/office/drawing/2015/9/8/chartex" xmlns:cx2="http://schemas.microsoft.com/office/drawing/2015/10/21/chartex" xmlns:cx3="http://schemas.microsoft.com/office/drawing/2016/5/9/chartex" xmlns:cx4="http://schemas.microsoft.com/office/drawing/2016/5/10/chartex" xmlns:cx5="http://schemas.microsoft.com/office/drawing/2016/5/11/chartex" xmlns:cx6="http://schemas.microsoft.com/office/drawing/2016/5/12/chartex" xmlns:cx7="http://schemas.microsoft.com/office/drawing/2016/5/13/chartex" xmlns:cx8="http://schemas.microsoft.com/office/drawing/2016/5/14/chartex" xmlns:mc="http://schemas.openxmlformats.org/markup-compatibility/2006" xmlns:aink="http://schemas.microsoft.com/office/drawing/2016/ink" xmlns:am3d="http://schemas.microsoft.com/office/drawing/2017/model3d" xmlns:o="urn:schemas-microsoft-com:office:office" xmlns:r="http://schemas.openxmlformats.org/officeDocument/2006/relationships" xmlns:m="http://schemas.openxmlformats.org/officeDocument/2006/math" xmlns:v="urn:schemas-microsoft-com:vml" xmlns:wp14="http://schemas.microsoft.com/office/word/2010/wordprocessingDrawing" xmlns:wp="http://schemas.openxmlformats.org/drawingml/2006/wordprocessingDrawing" xmlns:w10="urn:schemas-microsoft-com:office:word" xmlns:w="http://schemas.openxmlformats.org/wordprocessingml/2006/main" xmlns:w14="http://schemas.microsoft.com/office/word/2010/wordml" xmlns:w15="http://schemas.microsoft.com/office/word/2012/wordml" xmlns:w16cex="http://schemas.microsoft.com/office/word/2018/wordml/cex" xmlns:w16cid="http://schemas.microsoft.com/office/word/2016/wordml/cid" xmlns:w16="http://schemas.microsoft.com/office/word/2018/wordml" xmlns:w16sdtdh="http://schemas.microsoft.com/office/word/2020/wordml/sdtdatahash" xmlns:w16se="http://schemas.microsoft.com/office/word/2015/wordml/symex" xmlns:wpg="http://schemas.microsoft.com/office/word/2010/wordprocessingGroup" xmlns:wpi="http://schemas.microsoft.com/office/word/2010/wordprocessingInk" xmlns:wne="http://schemas.microsoft.com/office/word/2006/wordml" xmlns:wps="http://schemas.microsoft.com/office/word/2010/wordprocessingShape" mc:Ignorable="w14 w15 w16se w16cid w16 w16cex w16sdtdh wp14">
   <w:endnote w:type="separator" w:id="-1">
     <w:p>
       <w:pPr>
@@ -4968,7 +4775,7 @@
 </file>
 
 <file path=word/footnotes.xml><?xml version="1.0" encoding="utf-8"?>
-<w:footnotes xmlns:wpc="http://schemas.microsoft.com/office/word/2010/wordprocessingCanvas" xmlns:cx="http://schemas.microsoft.com/office/drawing/2014/chartex" xmlns:cx1="http://schemas.microsoft.com/office/drawing/2015/9/8/chartex" xmlns:cx2="http://schemas.microsoft.com/office/drawing/2015/10/21/chartex" xmlns:cx3="http://schemas.microsoft.com/office/drawing/2016/5/9/chartex" xmlns:cx4="http://schemas.microsoft.com/office/drawing/2016/5/10/chartex" xmlns:cx5="http://schemas.microsoft.com/office/drawing/2016/5/11/chartex" xmlns:cx6="http://schemas.microsoft.com/office/drawing/2016/5/12/chartex" xmlns:cx7="http://schemas.microsoft.com/office/drawing/2016/5/13/chartex" xmlns:cx8="http://schemas.microsoft.com/office/drawing/2016/5/14/chartex" xmlns:mc="http://schemas.openxmlformats.org/markup-compatibility/2006" xmlns:aink="http://schemas.microsoft.com/office/drawing/2016/ink" xmlns:am3d="http://schemas.microsoft.com/office/drawing/2017/model3d" xmlns:o="urn:schemas-microsoft-com:office:office" xmlns:r="http://schemas.openxmlformats.org/officeDocument/2006/relationships" xmlns:m="http://schemas.openxmlformats.org/officeDocument/2006/math" xmlns:v="urn:schemas-microsoft-com:vml" xmlns:wp14="http://schemas.microsoft.com/office/word/2010/wordprocessingDrawing" xmlns:wp="http://schemas.openxmlformats.org/drawingml/2006/wordprocessingDrawing" xmlns:w10="urn:schemas-microsoft-com:office:word" xmlns:w="http://schemas.openxmlformats.org/wordprocessingml/2006/main" xmlns:w14="http://schemas.microsoft.com/office/word/2010/wordml" xmlns:w15="http://schemas.microsoft.com/office/word/2012/wordml" xmlns:w16cid="http://schemas.microsoft.com/office/word/2016/wordml/cid" xmlns:w16se="http://schemas.microsoft.com/office/word/2015/wordml/symex" xmlns:wpg="http://schemas.microsoft.com/office/word/2010/wordprocessingGroup" xmlns:wpi="http://schemas.microsoft.com/office/word/2010/wordprocessingInk" xmlns:wne="http://schemas.microsoft.com/office/word/2006/wordml" xmlns:wps="http://schemas.microsoft.com/office/word/2010/wordprocessingShape" mc:Ignorable="w14 w15 w16se w16cid wp14">
+<w:footnotes xmlns:wpc="http://schemas.microsoft.com/office/word/2010/wordprocessingCanvas" xmlns:cx="http://schemas.microsoft.com/office/drawing/2014/chartex" xmlns:cx1="http://schemas.microsoft.com/office/drawing/2015/9/8/chartex" xmlns:cx2="http://schemas.microsoft.com/office/drawing/2015/10/21/chartex" xmlns:cx3="http://schemas.microsoft.com/office/drawing/2016/5/9/chartex" xmlns:cx4="http://schemas.microsoft.com/office/drawing/2016/5/10/chartex" xmlns:cx5="http://schemas.microsoft.com/office/drawing/2016/5/11/chartex" xmlns:cx6="http://schemas.microsoft.com/office/drawing/2016/5/12/chartex" xmlns:cx7="http://schemas.microsoft.com/office/drawing/2016/5/13/chartex" xmlns:cx8="http://schemas.microsoft.com/office/drawing/2016/5/14/chartex" xmlns:mc="http://schemas.openxmlformats.org/markup-compatibility/2006" xmlns:aink="http://schemas.microsoft.com/office/drawing/2016/ink" xmlns:am3d="http://schemas.microsoft.com/office/drawing/2017/model3d" xmlns:o="urn:schemas-microsoft-com:office:office" xmlns:r="http://schemas.openxmlformats.org/officeDocument/2006/relationships" xmlns:m="http://schemas.openxmlformats.org/officeDocument/2006/math" xmlns:v="urn:schemas-microsoft-com:vml" xmlns:wp14="http://schemas.microsoft.com/office/word/2010/wordprocessingDrawing" xmlns:wp="http://schemas.openxmlformats.org/drawingml/2006/wordprocessingDrawing" xmlns:w10="urn:schemas-microsoft-com:office:word" xmlns:w="http://schemas.openxmlformats.org/wordprocessingml/2006/main" xmlns:w14="http://schemas.microsoft.com/office/word/2010/wordml" xmlns:w15="http://schemas.microsoft.com/office/word/2012/wordml" xmlns:w16cex="http://schemas.microsoft.com/office/word/2018/wordml/cex" xmlns:w16cid="http://schemas.microsoft.com/office/word/2016/wordml/cid" xmlns:w16="http://schemas.microsoft.com/office/word/2018/wordml" xmlns:w16sdtdh="http://schemas.microsoft.com/office/word/2020/wordml/sdtdatahash" xmlns:w16se="http://schemas.microsoft.com/office/word/2015/wordml/symex" xmlns:wpg="http://schemas.microsoft.com/office/word/2010/wordprocessingGroup" xmlns:wpi="http://schemas.microsoft.com/office/word/2010/wordprocessingInk" xmlns:wne="http://schemas.microsoft.com/office/word/2006/wordml" xmlns:wps="http://schemas.microsoft.com/office/word/2010/wordprocessingShape" mc:Ignorable="w14 w15 w16se w16cid w16 w16cex w16sdtdh wp14">
   <w:footnote w:type="separator" w:id="-1">
     <w:p>
       <w:pPr>
@@ -4993,7 +4800,7 @@
 </file>
 
 <file path=word/header1.xml><?xml version="1.0" encoding="utf-8"?>
-<w:hdr xmlns:wpc="http://schemas.microsoft.com/office/word/2010/wordprocessingCanvas" xmlns:cx="http://schemas.microsoft.com/office/drawing/2014/chartex" xmlns:cx1="http://schemas.microsoft.com/office/drawing/2015/9/8/chartex" xmlns:cx2="http://schemas.microsoft.com/office/drawing/2015/10/21/chartex" xmlns:cx3="http://schemas.microsoft.com/office/drawing/2016/5/9/chartex" xmlns:cx4="http://schemas.microsoft.com/office/drawing/2016/5/10/chartex" xmlns:cx5="http://schemas.microsoft.com/office/drawing/2016/5/11/chartex" xmlns:cx6="http://schemas.microsoft.com/office/drawing/2016/5/12/chartex" xmlns:cx7="http://schemas.microsoft.com/office/drawing/2016/5/13/chartex" xmlns:cx8="http://schemas.microsoft.com/office/drawing/2016/5/14/chartex" xmlns:mc="http://schemas.openxmlformats.org/markup-compatibility/2006" xmlns:aink="http://schemas.microsoft.com/office/drawing/2016/ink" xmlns:am3d="http://schemas.microsoft.com/office/drawing/2017/model3d" xmlns:o="urn:schemas-microsoft-com:office:office" xmlns:r="http://schemas.openxmlformats.org/officeDocument/2006/relationships" xmlns:m="http://schemas.openxmlformats.org/officeDocument/2006/math" xmlns:v="urn:schemas-microsoft-com:vml" xmlns:wp14="http://schemas.microsoft.com/office/word/2010/wordprocessingDrawing" xmlns:wp="http://schemas.openxmlformats.org/drawingml/2006/wordprocessingDrawing" xmlns:w10="urn:schemas-microsoft-com:office:word" xmlns:w="http://schemas.openxmlformats.org/wordprocessingml/2006/main" xmlns:w14="http://schemas.microsoft.com/office/word/2010/wordml" xmlns:w15="http://schemas.microsoft.com/office/word/2012/wordml" xmlns:w16cid="http://schemas.microsoft.com/office/word/2016/wordml/cid" xmlns:w16se="http://schemas.microsoft.com/office/word/2015/wordml/symex" xmlns:wpg="http://schemas.microsoft.com/office/word/2010/wordprocessingGroup" xmlns:wpi="http://schemas.microsoft.com/office/word/2010/wordprocessingInk" xmlns:wne="http://schemas.microsoft.com/office/word/2006/wordml" xmlns:wps="http://schemas.microsoft.com/office/word/2010/wordprocessingShape" mc:Ignorable="w14 w15 w16se w16cid wp14">
+<w:hdr xmlns:wpc="http://schemas.microsoft.com/office/word/2010/wordprocessingCanvas" xmlns:cx="http://schemas.microsoft.com/office/drawing/2014/chartex" xmlns:cx1="http://schemas.microsoft.com/office/drawing/2015/9/8/chartex" xmlns:cx2="http://schemas.microsoft.com/office/drawing/2015/10/21/chartex" xmlns:cx3="http://schemas.microsoft.com/office/drawing/2016/5/9/chartex" xmlns:cx4="http://schemas.microsoft.com/office/drawing/2016/5/10/chartex" xmlns:cx5="http://schemas.microsoft.com/office/drawing/2016/5/11/chartex" xmlns:cx6="http://schemas.microsoft.com/office/drawing/2016/5/12/chartex" xmlns:cx7="http://schemas.microsoft.com/office/drawing/2016/5/13/chartex" xmlns:cx8="http://schemas.microsoft.com/office/drawing/2016/5/14/chartex" xmlns:mc="http://schemas.openxmlformats.org/markup-compatibility/2006" xmlns:aink="http://schemas.microsoft.com/office/drawing/2016/ink" xmlns:am3d="http://schemas.microsoft.com/office/drawing/2017/model3d" xmlns:o="urn:schemas-microsoft-com:office:office" xmlns:r="http://schemas.openxmlformats.org/officeDocument/2006/relationships" xmlns:m="http://schemas.openxmlformats.org/officeDocument/2006/math" xmlns:v="urn:schemas-microsoft-com:vml" xmlns:wp14="http://schemas.microsoft.com/office/word/2010/wordprocessingDrawing" xmlns:wp="http://schemas.openxmlformats.org/drawingml/2006/wordprocessingDrawing" xmlns:w10="urn:schemas-microsoft-com:office:word" xmlns:w="http://schemas.openxmlformats.org/wordprocessingml/2006/main" xmlns:w14="http://schemas.microsoft.com/office/word/2010/wordml" xmlns:w15="http://schemas.microsoft.com/office/word/2012/wordml" xmlns:w16cex="http://schemas.microsoft.com/office/word/2018/wordml/cex" xmlns:w16cid="http://schemas.microsoft.com/office/word/2016/wordml/cid" xmlns:w16="http://schemas.microsoft.com/office/word/2018/wordml" xmlns:w16sdtdh="http://schemas.microsoft.com/office/word/2020/wordml/sdtdatahash" xmlns:w16se="http://schemas.microsoft.com/office/word/2015/wordml/symex" xmlns:wpg="http://schemas.microsoft.com/office/word/2010/wordprocessingGroup" xmlns:wpi="http://schemas.microsoft.com/office/word/2010/wordprocessingInk" xmlns:wne="http://schemas.microsoft.com/office/word/2006/wordml" xmlns:wps="http://schemas.microsoft.com/office/word/2010/wordprocessingShape" mc:Ignorable="w14 w15 w16se w16cid w16 w16cex w16sdtdh wp14">
   <w:sdt>
     <w:sdtPr>
       <w:id w:val="-1464107188"/>
@@ -5036,7 +4843,7 @@
 </file>
 
 <file path=word/numbering.xml><?xml version="1.0" encoding="utf-8"?>
-<w:numbering xmlns:wpc="http://schemas.microsoft.com/office/word/2010/wordprocessingCanvas" xmlns:cx="http://schemas.microsoft.com/office/drawing/2014/chartex" xmlns:cx1="http://schemas.microsoft.com/office/drawing/2015/9/8/chartex" xmlns:cx2="http://schemas.microsoft.com/office/drawing/2015/10/21/chartex" xmlns:cx3="http://schemas.microsoft.com/office/drawing/2016/5/9/chartex" xmlns:cx4="http://schemas.microsoft.com/office/drawing/2016/5/10/chartex" xmlns:cx5="http://schemas.microsoft.com/office/drawing/2016/5/11/chartex" xmlns:cx6="http://schemas.microsoft.com/office/drawing/2016/5/12/chartex" xmlns:cx7="http://schemas.microsoft.com/office/drawing/2016/5/13/chartex" xmlns:cx8="http://schemas.microsoft.com/office/drawing/2016/5/14/chartex" xmlns:mc="http://schemas.openxmlformats.org/markup-compatibility/2006" xmlns:aink="http://schemas.microsoft.com/office/drawing/2016/ink" xmlns:am3d="http://schemas.microsoft.com/office/drawing/2017/model3d" xmlns:o="urn:schemas-microsoft-com:office:office" xmlns:r="http://schemas.openxmlformats.org/officeDocument/2006/relationships" xmlns:m="http://schemas.openxmlformats.org/officeDocument/2006/math" xmlns:v="urn:schemas-microsoft-com:vml" xmlns:wp14="http://schemas.microsoft.com/office/word/2010/wordprocessingDrawing" xmlns:wp="http://schemas.openxmlformats.org/drawingml/2006/wordprocessingDrawing" xmlns:w10="urn:schemas-microsoft-com:office:word" xmlns:w="http://schemas.openxmlformats.org/wordprocessingml/2006/main" xmlns:w14="http://schemas.microsoft.com/office/word/2010/wordml" xmlns:w15="http://schemas.microsoft.com/office/word/2012/wordml" xmlns:w16cid="http://schemas.microsoft.com/office/word/2016/wordml/cid" xmlns:w16se="http://schemas.microsoft.com/office/word/2015/wordml/symex" xmlns:wpg="http://schemas.microsoft.com/office/word/2010/wordprocessingGroup" xmlns:wpi="http://schemas.microsoft.com/office/word/2010/wordprocessingInk" xmlns:wne="http://schemas.microsoft.com/office/word/2006/wordml" xmlns:wps="http://schemas.microsoft.com/office/word/2010/wordprocessingShape" mc:Ignorable="w14 w15 w16se w16cid wp14">
+<w:numbering xmlns:wpc="http://schemas.microsoft.com/office/word/2010/wordprocessingCanvas" xmlns:cx="http://schemas.microsoft.com/office/drawing/2014/chartex" xmlns:cx1="http://schemas.microsoft.com/office/drawing/2015/9/8/chartex" xmlns:cx2="http://schemas.microsoft.com/office/drawing/2015/10/21/chartex" xmlns:cx3="http://schemas.microsoft.com/office/drawing/2016/5/9/chartex" xmlns:cx4="http://schemas.microsoft.com/office/drawing/2016/5/10/chartex" xmlns:cx5="http://schemas.microsoft.com/office/drawing/2016/5/11/chartex" xmlns:cx6="http://schemas.microsoft.com/office/drawing/2016/5/12/chartex" xmlns:cx7="http://schemas.microsoft.com/office/drawing/2016/5/13/chartex" xmlns:cx8="http://schemas.microsoft.com/office/drawing/2016/5/14/chartex" xmlns:mc="http://schemas.openxmlformats.org/markup-compatibility/2006" xmlns:aink="http://schemas.microsoft.com/office/drawing/2016/ink" xmlns:am3d="http://schemas.microsoft.com/office/drawing/2017/model3d" xmlns:o="urn:schemas-microsoft-com:office:office" xmlns:r="http://schemas.openxmlformats.org/officeDocument/2006/relationships" xmlns:m="http://schemas.openxmlformats.org/officeDocument/2006/math" xmlns:v="urn:schemas-microsoft-com:vml" xmlns:wp14="http://schemas.microsoft.com/office/word/2010/wordprocessingDrawing" xmlns:wp="http://schemas.openxmlformats.org/drawingml/2006/wordprocessingDrawing" xmlns:w10="urn:schemas-microsoft-com:office:word" xmlns:w="http://schemas.openxmlformats.org/wordprocessingml/2006/main" xmlns:w14="http://schemas.microsoft.com/office/word/2010/wordml" xmlns:w15="http://schemas.microsoft.com/office/word/2012/wordml" xmlns:w16cex="http://schemas.microsoft.com/office/word/2018/wordml/cex" xmlns:w16cid="http://schemas.microsoft.com/office/word/2016/wordml/cid" xmlns:w16="http://schemas.microsoft.com/office/word/2018/wordml" xmlns:w16sdtdh="http://schemas.microsoft.com/office/word/2020/wordml/sdtdatahash" xmlns:w16se="http://schemas.microsoft.com/office/word/2015/wordml/symex" xmlns:wpg="http://schemas.microsoft.com/office/word/2010/wordprocessingGroup" xmlns:wpi="http://schemas.microsoft.com/office/word/2010/wordprocessingInk" xmlns:wne="http://schemas.microsoft.com/office/word/2006/wordml" xmlns:wps="http://schemas.microsoft.com/office/word/2010/wordprocessingShape" mc:Ignorable="w14 w15 w16se w16cid w16 w16cex w16sdtdh wp14">
   <w:abstractNum w:abstractNumId="0" w15:restartNumberingAfterBreak="0">
     <w:nsid w:val="08815ACB"/>
     <w:multiLevelType w:val="hybridMultilevel"/>
@@ -6401,7 +6208,7 @@
 </file>
 
 <file path=word/styles.xml><?xml version="1.0" encoding="utf-8"?>
-<w:styles xmlns:mc="http://schemas.openxmlformats.org/markup-compatibility/2006" xmlns:r="http://schemas.openxmlformats.org/officeDocument/2006/relationships" xmlns:w="http://schemas.openxmlformats.org/wordprocessingml/2006/main" xmlns:w14="http://schemas.microsoft.com/office/word/2010/wordml" xmlns:w15="http://schemas.microsoft.com/office/word/2012/wordml" xmlns:w16cid="http://schemas.microsoft.com/office/word/2016/wordml/cid" xmlns:w16se="http://schemas.microsoft.com/office/word/2015/wordml/symex" mc:Ignorable="w14 w15 w16se w16cid">
+<w:styles xmlns:mc="http://schemas.openxmlformats.org/markup-compatibility/2006" xmlns:r="http://schemas.openxmlformats.org/officeDocument/2006/relationships" xmlns:w="http://schemas.openxmlformats.org/wordprocessingml/2006/main" xmlns:w14="http://schemas.microsoft.com/office/word/2010/wordml" xmlns:w15="http://schemas.microsoft.com/office/word/2012/wordml" xmlns:w16cex="http://schemas.microsoft.com/office/word/2018/wordml/cex" xmlns:w16cid="http://schemas.microsoft.com/office/word/2016/wordml/cid" xmlns:w16="http://schemas.microsoft.com/office/word/2018/wordml" xmlns:w16sdtdh="http://schemas.microsoft.com/office/word/2020/wordml/sdtdatahash" xmlns:w16se="http://schemas.microsoft.com/office/word/2015/wordml/symex" mc:Ignorable="w14 w15 w16se w16cid w16 w16cex w16sdtdh">
   <w:docDefaults>
     <w:rPrDefault>
       <w:rPr>
@@ -6419,7 +6226,7 @@
       </w:pPr>
     </w:pPrDefault>
   </w:docDefaults>
-  <w:latentStyles w:defLockedState="0" w:defUIPriority="99" w:defSemiHidden="0" w:defUnhideWhenUsed="0" w:defQFormat="0" w:count="375">
+  <w:latentStyles w:defLockedState="0" w:defUIPriority="99" w:defSemiHidden="0" w:defUnhideWhenUsed="0" w:defQFormat="0" w:count="376">
     <w:lsdException w:name="Normal" w:uiPriority="0" w:qFormat="1"/>
     <w:lsdException w:name="heading 1" w:uiPriority="9" w:qFormat="1"/>
     <w:lsdException w:name="heading 2" w:semiHidden="1" w:uiPriority="9" w:unhideWhenUsed="1" w:qFormat="1"/>
@@ -6525,7 +6332,6 @@
     <w:lsdException w:name="HTML Sample" w:semiHidden="1" w:unhideWhenUsed="1"/>
     <w:lsdException w:name="HTML Typewriter" w:semiHidden="1" w:unhideWhenUsed="1"/>
     <w:lsdException w:name="HTML Variable" w:semiHidden="1" w:unhideWhenUsed="1"/>
-    <w:lsdException w:name="Normal Table" w:semiHidden="1" w:unhideWhenUsed="1"/>
     <w:lsdException w:name="annotation subject" w:semiHidden="1" w:unhideWhenUsed="1"/>
     <w:lsdException w:name="No List" w:semiHidden="1" w:unhideWhenUsed="1"/>
     <w:lsdException w:name="Outline List 1" w:semiHidden="1" w:unhideWhenUsed="1"/>
@@ -6572,10 +6378,8 @@
     <w:lsdException w:name="Table Subtle 2" w:semiHidden="1" w:unhideWhenUsed="1"/>
     <w:lsdException w:name="Table Web 1" w:semiHidden="1" w:unhideWhenUsed="1"/>
     <w:lsdException w:name="Table Web 2" w:semiHidden="1" w:unhideWhenUsed="1"/>
-    <w:lsdException w:name="Table Web 3" w:semiHidden="1" w:unhideWhenUsed="1"/>
     <w:lsdException w:name="Balloon Text" w:semiHidden="1" w:unhideWhenUsed="1"/>
     <w:lsdException w:name="Table Grid" w:uiPriority="39"/>
-    <w:lsdException w:name="Table Theme" w:semiHidden="1" w:unhideWhenUsed="1"/>
     <w:lsdException w:name="Placeholder Text" w:semiHidden="1"/>
     <w:lsdException w:name="No Spacing" w:uiPriority="1" w:qFormat="1"/>
     <w:lsdException w:name="Light Shading" w:uiPriority="60"/>
@@ -6795,6 +6599,7 @@
     <w:lsdException w:name="Smart Hyperlink" w:semiHidden="1" w:unhideWhenUsed="1"/>
     <w:lsdException w:name="Hashtag" w:semiHidden="1" w:unhideWhenUsed="1"/>
     <w:lsdException w:name="Unresolved Mention" w:semiHidden="1" w:unhideWhenUsed="1"/>
+    <w:lsdException w:name="Smart Link" w:semiHidden="1" w:unhideWhenUsed="1"/>
   </w:latentStyles>
   <w:style w:type="paragraph" w:default="1" w:styleId="a">
     <w:name w:val="Normal"/>
